--- a/_BaoCao/Báo cáo Tài sản cố định/2.Phụ bìa.docx
+++ b/_BaoCao/Báo cáo Tài sản cố định/2.Phụ bìa.docx
@@ -176,16 +176,8 @@
                                 <w:sz w:val="30"/>
                                 <w:szCs w:val="30"/>
                               </w:rPr>
-                              <w:t>NGUYỄN HOÀNG THANH</w:t>
-                            </w:r>
-                          </w:p>
-                          <w:p>
-                            <w:pPr>
-                              <w:jc w:val="center"/>
-                              <w:rPr>
-                                <w:b/>
-                              </w:rPr>
-                            </w:pPr>
+                              <w:t xml:space="preserve">NGUYỄN </w:t>
+                            </w:r>
                             <w:r>
                               <w:rPr>
                                 <w:rFonts w:ascii="Tahoma" w:hAnsi="Tahoma" w:cs="Tahoma"/>
@@ -193,6 +185,46 @@
                                 <w:sz w:val="30"/>
                                 <w:szCs w:val="30"/>
                               </w:rPr>
+                              <w:t>HOÀNG</w:t>
+                            </w:r>
+                            <w:bookmarkStart w:id="1" w:name="_GoBack"/>
+                            <w:bookmarkEnd w:id="1"/>
+                            <w:r>
+                              <w:rPr>
+                                <w:rFonts w:ascii="Tahoma" w:hAnsi="Tahoma" w:cs="Tahoma"/>
+                                <w:b/>
+                                <w:sz w:val="30"/>
+                                <w:szCs w:val="30"/>
+                              </w:rPr>
+                              <w:t xml:space="preserve"> </w:t>
+                            </w:r>
+                            <w:r>
+                              <w:rPr>
+                                <w:rFonts w:ascii="Tahoma" w:hAnsi="Tahoma" w:cs="Tahoma"/>
+                                <w:b/>
+                                <w:sz w:val="30"/>
+                                <w:szCs w:val="30"/>
+                              </w:rPr>
+                              <w:t>THANH</w:t>
+                            </w:r>
+                          </w:p>
+                          <w:p>
+                            <w:pPr>
+                              <w:jc w:val="center"/>
+                              <w:rPr>
+                                <w:rFonts w:ascii="Tahoma" w:hAnsi="Tahoma" w:cs="Tahoma"/>
+                                <w:b/>
+                                <w:sz w:val="30"/>
+                                <w:szCs w:val="30"/>
+                              </w:rPr>
+                            </w:pPr>
+                            <w:r>
+                              <w:rPr>
+                                <w:rFonts w:ascii="Tahoma" w:hAnsi="Tahoma" w:cs="Tahoma"/>
+                                <w:b/>
+                                <w:sz w:val="30"/>
+                                <w:szCs w:val="30"/>
+                              </w:rPr>
                               <w:t>HUỲNH CÔNG KHÁNH</w:t>
                             </w:r>
                           </w:p>
@@ -200,15 +232,9 @@
                             <w:pPr>
                               <w:jc w:val="center"/>
                               <w:rPr>
-                                <w:rFonts w:ascii="Tahoma" w:hAnsi="Tahoma" w:cs="Tahoma"/>
-                              </w:rPr>
-                            </w:pPr>
-                            <w:r>
-                              <w:rPr>
-                                <w:rFonts w:ascii="Tahoma" w:hAnsi="Tahoma" w:cs="Tahoma"/>
-                              </w:rPr>
-                              <w:t>ĐỀ TÀI:</w:t>
-                            </w:r>
+                                <w:b/>
+                              </w:rPr>
+                            </w:pPr>
                           </w:p>
                           <w:p>
                             <w:pPr>
@@ -221,19 +247,23 @@
                                 <w:szCs w:val="38"/>
                               </w:rPr>
                             </w:pPr>
-                            <w:r>
+                          </w:p>
+                          <w:p>
+                            <w:pPr>
+                              <w:pStyle w:val="Default"/>
+                              <w:jc w:val="center"/>
                               <w:rPr>
                                 <w:rFonts w:ascii="Tahoma" w:hAnsi="Tahoma" w:cs="Tahoma"/>
                                 <w:b/>
                                 <w:sz w:val="38"/>
                                 <w:szCs w:val="38"/>
                               </w:rPr>
-                              <w:t>PHẦN MỀM QUẢN LÝ TÀI SẢN</w:t>
-                            </w:r>
+                            </w:pPr>
                           </w:p>
                           <w:p>
                             <w:pPr>
                               <w:pStyle w:val="Default"/>
+                              <w:spacing w:line="276" w:lineRule="auto"/>
                               <w:jc w:val="center"/>
                               <w:rPr>
                                 <w:rFonts w:ascii="Tahoma" w:hAnsi="Tahoma" w:cs="Tahoma"/>
@@ -249,14 +279,16 @@
                                 <w:sz w:val="38"/>
                                 <w:szCs w:val="38"/>
                               </w:rPr>
-                              <w:t>TRƯỜNG ĐH SÀI GÒN -</w:t>
+                              <w:t>PHẦN MỀM QUẢN LÝ TÀI SẢN</w:t>
                             </w:r>
                           </w:p>
                           <w:p>
                             <w:pPr>
                               <w:pStyle w:val="Default"/>
-                              <w:jc w:val="center"/>
-                              <w:rPr>
+                              <w:spacing w:line="276" w:lineRule="auto"/>
+                              <w:jc w:val="center"/>
+                              <w:rPr>
+                                <w:rFonts w:ascii="Tahoma" w:hAnsi="Tahoma" w:cs="Tahoma"/>
                                 <w:b/>
                                 <w:sz w:val="38"/>
                                 <w:szCs w:val="38"/>
@@ -269,7 +301,7 @@
                                 <w:sz w:val="38"/>
                                 <w:szCs w:val="38"/>
                               </w:rPr>
-                              <w:t xml:space="preserve">PHÂN HỆ QUẢN LÝ </w:t>
+                              <w:t>TRƯỜ</w:t>
                             </w:r>
                             <w:r>
                               <w:rPr>
@@ -278,10 +310,38 @@
                                 <w:sz w:val="38"/>
                                 <w:szCs w:val="38"/>
                               </w:rPr>
+                              <w:t>NG ĐẠI HỌC SÀI GÒN</w:t>
+                            </w:r>
+                          </w:p>
+                          <w:p>
+                            <w:pPr>
+                              <w:pStyle w:val="Default"/>
+                              <w:spacing w:line="276" w:lineRule="auto"/>
+                              <w:jc w:val="center"/>
+                              <w:rPr>
+                                <w:b/>
+                                <w:sz w:val="38"/>
+                                <w:szCs w:val="38"/>
+                              </w:rPr>
+                            </w:pPr>
+                            <w:r>
+                              <w:rPr>
+                                <w:rFonts w:ascii="Tahoma" w:hAnsi="Tahoma" w:cs="Tahoma"/>
+                                <w:b/>
+                                <w:sz w:val="38"/>
+                                <w:szCs w:val="38"/>
+                              </w:rPr>
+                              <w:t xml:space="preserve">PHÂN HỆ QUẢN LÝ </w:t>
+                            </w:r>
+                            <w:r>
+                              <w:rPr>
+                                <w:rFonts w:ascii="Tahoma" w:hAnsi="Tahoma" w:cs="Tahoma"/>
+                                <w:b/>
+                                <w:sz w:val="38"/>
+                                <w:szCs w:val="38"/>
+                              </w:rPr>
                               <w:t>TÀI SẢN CỐ ĐỊNH</w:t>
                             </w:r>
-                            <w:bookmarkStart w:id="1" w:name="_GoBack"/>
-                            <w:bookmarkEnd w:id="1"/>
                           </w:p>
                           <w:p>
                             <w:pPr>
@@ -329,6 +389,14 @@
                                 <w:szCs w:val="32"/>
                               </w:rPr>
                             </w:pPr>
+                            <w:r>
+                              <w:rPr>
+                                <w:b/>
+                                <w:sz w:val="32"/>
+                                <w:szCs w:val="32"/>
+                              </w:rPr>
+                              <w:t>KHÓA LUẬN TỐT NGHIỆP</w:t>
+                            </w:r>
                           </w:p>
                           <w:p>
                             <w:pPr>
@@ -341,14 +409,18 @@
                                 <w:szCs w:val="32"/>
                               </w:rPr>
                             </w:pPr>
-                            <w:r>
+                          </w:p>
+                          <w:p>
+                            <w:pPr>
+                              <w:pStyle w:val="Default"/>
+                              <w:spacing w:line="360" w:lineRule="auto"/>
+                              <w:jc w:val="center"/>
                               <w:rPr>
                                 <w:b/>
                                 <w:sz w:val="32"/>
                                 <w:szCs w:val="32"/>
                               </w:rPr>
-                              <w:t>KHÓA LUẬN TỐT NGHIỆP</w:t>
-                            </w:r>
+                            </w:pPr>
                           </w:p>
                           <w:p>
                             <w:pPr>
@@ -356,6 +428,50 @@
                               <w:spacing w:line="360" w:lineRule="auto"/>
                               <w:jc w:val="center"/>
                               <w:rPr>
+                                <w:rFonts w:ascii="Tahoma" w:hAnsi="Tahoma" w:cs="Tahoma"/>
+                                <w:b/>
+                                <w:sz w:val="23"/>
+                                <w:szCs w:val="23"/>
+                              </w:rPr>
+                            </w:pPr>
+                            <w:r>
+                              <w:rPr>
+                                <w:rFonts w:ascii="Tahoma" w:hAnsi="Tahoma" w:cs="Tahoma"/>
+                                <w:b/>
+                                <w:sz w:val="23"/>
+                                <w:szCs w:val="23"/>
+                              </w:rPr>
+                              <w:t>NGÀNH: CÔNG NGHỆ THÔNG TIN</w:t>
+                            </w:r>
+                          </w:p>
+                          <w:p>
+                            <w:pPr>
+                              <w:pStyle w:val="Default"/>
+                              <w:spacing w:line="360" w:lineRule="auto"/>
+                              <w:jc w:val="center"/>
+                              <w:rPr>
+                                <w:rFonts w:ascii="Tahoma" w:hAnsi="Tahoma" w:cs="Tahoma"/>
+                                <w:b/>
+                                <w:sz w:val="23"/>
+                                <w:szCs w:val="23"/>
+                              </w:rPr>
+                            </w:pPr>
+                            <w:r>
+                              <w:rPr>
+                                <w:rFonts w:ascii="Tahoma" w:hAnsi="Tahoma" w:cs="Tahoma"/>
+                                <w:b/>
+                                <w:sz w:val="23"/>
+                                <w:szCs w:val="23"/>
+                              </w:rPr>
+                              <w:t>TRÌNH ĐỘ ĐÀO TẠO: ĐẠI HỌC</w:t>
+                            </w:r>
+                          </w:p>
+                          <w:p>
+                            <w:pPr>
+                              <w:pStyle w:val="Default"/>
+                              <w:spacing w:line="360" w:lineRule="auto"/>
+                              <w:jc w:val="center"/>
+                              <w:rPr>
                                 <w:b/>
                                 <w:sz w:val="32"/>
                                 <w:szCs w:val="32"/>
@@ -368,6 +484,54 @@
                               <w:spacing w:line="360" w:lineRule="auto"/>
                               <w:jc w:val="center"/>
                               <w:rPr>
+                                <w:rFonts w:ascii="Tahoma" w:hAnsi="Tahoma" w:cs="Tahoma"/>
+                                <w:sz w:val="21"/>
+                                <w:szCs w:val="21"/>
+                              </w:rPr>
+                            </w:pPr>
+                            <w:r>
+                              <w:rPr>
+                                <w:rFonts w:ascii="Tahoma" w:hAnsi="Tahoma" w:cs="Tahoma"/>
+                                <w:sz w:val="21"/>
+                                <w:szCs w:val="21"/>
+                              </w:rPr>
+                              <w:t>NGƯỜI HƯỚNG DẪN: Th.S CAO THÁI PHƯƠNG THANH</w:t>
+                            </w:r>
+                          </w:p>
+                          <w:p>
+                            <w:pPr>
+                              <w:pStyle w:val="Default"/>
+                              <w:spacing w:line="360" w:lineRule="auto"/>
+                              <w:jc w:val="center"/>
+                              <w:rPr>
+                                <w:rFonts w:ascii="Tahoma" w:hAnsi="Tahoma" w:cs="Tahoma"/>
+                                <w:sz w:val="21"/>
+                                <w:szCs w:val="21"/>
+                              </w:rPr>
+                            </w:pPr>
+                            <w:r>
+                              <w:rPr>
+                                <w:rFonts w:ascii="Tahoma" w:hAnsi="Tahoma" w:cs="Tahoma"/>
+                                <w:sz w:val="21"/>
+                                <w:szCs w:val="21"/>
+                              </w:rPr>
+                              <w:t xml:space="preserve"> </w:t>
+                            </w:r>
+                            <w:r>
+                              <w:rPr>
+                                <w:rFonts w:ascii="Tahoma" w:hAnsi="Tahoma" w:cs="Tahoma"/>
+                                <w:sz w:val="21"/>
+                                <w:szCs w:val="21"/>
+                              </w:rPr>
+                              <w:t>NGƯỜI PHẢN BIỆN: Th.S HOÀNG MẠNH HÀ</w:t>
+                            </w:r>
+                          </w:p>
+                          <w:p>
+                            <w:pPr>
+                              <w:pStyle w:val="Default"/>
+                              <w:spacing w:line="360" w:lineRule="auto"/>
+                              <w:jc w:val="center"/>
+                              <w:rPr>
                                 <w:b/>
                                 <w:sz w:val="32"/>
                                 <w:szCs w:val="32"/>
@@ -380,130 +544,6 @@
                               <w:spacing w:line="360" w:lineRule="auto"/>
                               <w:jc w:val="center"/>
                               <w:rPr>
-                                <w:rFonts w:ascii="Tahoma" w:hAnsi="Tahoma" w:cs="Tahoma"/>
-                                <w:b/>
-                                <w:sz w:val="23"/>
-                                <w:szCs w:val="23"/>
-                              </w:rPr>
-                            </w:pPr>
-                            <w:r>
-                              <w:rPr>
-                                <w:rFonts w:ascii="Tahoma" w:hAnsi="Tahoma" w:cs="Tahoma"/>
-                                <w:b/>
-                                <w:sz w:val="23"/>
-                                <w:szCs w:val="23"/>
-                              </w:rPr>
-                              <w:t>NGÀNH: CÔNG NGHỆ THÔNG TIN</w:t>
-                            </w:r>
-                          </w:p>
-                          <w:p>
-                            <w:pPr>
-                              <w:pStyle w:val="Default"/>
-                              <w:spacing w:line="360" w:lineRule="auto"/>
-                              <w:jc w:val="center"/>
-                              <w:rPr>
-                                <w:rFonts w:ascii="Tahoma" w:hAnsi="Tahoma" w:cs="Tahoma"/>
-                                <w:b/>
-                                <w:sz w:val="23"/>
-                                <w:szCs w:val="23"/>
-                              </w:rPr>
-                            </w:pPr>
-                            <w:r>
-                              <w:rPr>
-                                <w:rFonts w:ascii="Tahoma" w:hAnsi="Tahoma" w:cs="Tahoma"/>
-                                <w:b/>
-                                <w:sz w:val="23"/>
-                                <w:szCs w:val="23"/>
-                              </w:rPr>
-                              <w:t>TRÌNH ĐỘ ĐÀO TẠO: ĐẠI HỌC</w:t>
-                            </w:r>
-                          </w:p>
-                          <w:p>
-                            <w:pPr>
-                              <w:pStyle w:val="Default"/>
-                              <w:spacing w:line="360" w:lineRule="auto"/>
-                              <w:jc w:val="center"/>
-                              <w:rPr>
-                                <w:b/>
-                                <w:sz w:val="32"/>
-                                <w:szCs w:val="32"/>
-                              </w:rPr>
-                            </w:pPr>
-                          </w:p>
-                          <w:p>
-                            <w:pPr>
-                              <w:pStyle w:val="Default"/>
-                              <w:spacing w:line="360" w:lineRule="auto"/>
-                              <w:jc w:val="center"/>
-                              <w:rPr>
-                                <w:rFonts w:ascii="Tahoma" w:hAnsi="Tahoma" w:cs="Tahoma"/>
-                                <w:sz w:val="21"/>
-                                <w:szCs w:val="21"/>
-                              </w:rPr>
-                            </w:pPr>
-                            <w:r>
-                              <w:rPr>
-                                <w:rFonts w:ascii="Tahoma" w:hAnsi="Tahoma" w:cs="Tahoma"/>
-                                <w:sz w:val="21"/>
-                                <w:szCs w:val="21"/>
-                              </w:rPr>
-                              <w:t xml:space="preserve">NGƯỜI HƯỚNG DẪN: Th.S </w:t>
-                            </w:r>
-                            <w:r>
-                              <w:rPr>
-                                <w:rFonts w:ascii="Tahoma" w:hAnsi="Tahoma" w:cs="Tahoma"/>
-                                <w:sz w:val="21"/>
-                                <w:szCs w:val="21"/>
-                              </w:rPr>
-                              <w:t>CAO THÁI PHƯƠNG THANH</w:t>
-                            </w:r>
-                          </w:p>
-                          <w:p>
-                            <w:pPr>
-                              <w:pStyle w:val="Default"/>
-                              <w:spacing w:line="360" w:lineRule="auto"/>
-                              <w:jc w:val="center"/>
-                              <w:rPr>
-                                <w:rFonts w:ascii="Tahoma" w:hAnsi="Tahoma" w:cs="Tahoma"/>
-                                <w:sz w:val="21"/>
-                                <w:szCs w:val="21"/>
-                              </w:rPr>
-                            </w:pPr>
-                            <w:r>
-                              <w:rPr>
-                                <w:rFonts w:ascii="Tahoma" w:hAnsi="Tahoma" w:cs="Tahoma"/>
-                                <w:sz w:val="21"/>
-                                <w:szCs w:val="21"/>
-                              </w:rPr>
-                              <w:t xml:space="preserve">NGƯỜI PHẢN BIỆN: </w:t>
-                            </w:r>
-                            <w:r>
-                              <w:rPr>
-                                <w:rFonts w:ascii="Tahoma" w:hAnsi="Tahoma" w:cs="Tahoma"/>
-                                <w:sz w:val="21"/>
-                                <w:szCs w:val="21"/>
-                              </w:rPr>
-                              <w:t>Th.S HOÀNG MẠNH HÀ</w:t>
-                            </w:r>
-                          </w:p>
-                          <w:p>
-                            <w:pPr>
-                              <w:pStyle w:val="Default"/>
-                              <w:spacing w:line="360" w:lineRule="auto"/>
-                              <w:jc w:val="center"/>
-                              <w:rPr>
-                                <w:b/>
-                                <w:sz w:val="32"/>
-                                <w:szCs w:val="32"/>
-                              </w:rPr>
-                            </w:pPr>
-                          </w:p>
-                          <w:p>
-                            <w:pPr>
-                              <w:pStyle w:val="Default"/>
-                              <w:spacing w:line="360" w:lineRule="auto"/>
-                              <w:jc w:val="center"/>
-                              <w:rPr>
                                 <w:b/>
                                 <w:sz w:val="26"/>
                                 <w:szCs w:val="26"/>
@@ -554,6 +594,16 @@
                               </w:rPr>
                               <w:t>2014</w:t>
                             </w:r>
+                          </w:p>
+                          <w:p>
+                            <w:pPr>
+                              <w:jc w:val="center"/>
+                              <w:rPr>
+                                <w:rFonts w:ascii=".Vn3DH" w:hAnsi=".Vn3DH"/>
+                                <w:b/>
+                                <w:sz w:val="22"/>
+                              </w:rPr>
+                            </w:pPr>
                           </w:p>
                         </w:txbxContent>
                       </wps:txbx>
@@ -693,16 +743,8 @@
                           <w:sz w:val="30"/>
                           <w:szCs w:val="30"/>
                         </w:rPr>
-                        <w:t>NGUYỄN HOÀNG THANH</w:t>
-                      </w:r>
-                    </w:p>
-                    <w:p>
-                      <w:pPr>
-                        <w:jc w:val="center"/>
-                        <w:rPr>
-                          <w:b/>
-                        </w:rPr>
-                      </w:pPr>
+                        <w:t xml:space="preserve">NGUYỄN </w:t>
+                      </w:r>
                       <w:r>
                         <w:rPr>
                           <w:rFonts w:ascii="Tahoma" w:hAnsi="Tahoma" w:cs="Tahoma"/>
@@ -710,6 +752,46 @@
                           <w:sz w:val="30"/>
                           <w:szCs w:val="30"/>
                         </w:rPr>
+                        <w:t>HOÀNG</w:t>
+                      </w:r>
+                      <w:bookmarkStart w:id="3" w:name="_GoBack"/>
+                      <w:bookmarkEnd w:id="3"/>
+                      <w:r>
+                        <w:rPr>
+                          <w:rFonts w:ascii="Tahoma" w:hAnsi="Tahoma" w:cs="Tahoma"/>
+                          <w:b/>
+                          <w:sz w:val="30"/>
+                          <w:szCs w:val="30"/>
+                        </w:rPr>
+                        <w:t xml:space="preserve"> </w:t>
+                      </w:r>
+                      <w:r>
+                        <w:rPr>
+                          <w:rFonts w:ascii="Tahoma" w:hAnsi="Tahoma" w:cs="Tahoma"/>
+                          <w:b/>
+                          <w:sz w:val="30"/>
+                          <w:szCs w:val="30"/>
+                        </w:rPr>
+                        <w:t>THANH</w:t>
+                      </w:r>
+                    </w:p>
+                    <w:p>
+                      <w:pPr>
+                        <w:jc w:val="center"/>
+                        <w:rPr>
+                          <w:rFonts w:ascii="Tahoma" w:hAnsi="Tahoma" w:cs="Tahoma"/>
+                          <w:b/>
+                          <w:sz w:val="30"/>
+                          <w:szCs w:val="30"/>
+                        </w:rPr>
+                      </w:pPr>
+                      <w:r>
+                        <w:rPr>
+                          <w:rFonts w:ascii="Tahoma" w:hAnsi="Tahoma" w:cs="Tahoma"/>
+                          <w:b/>
+                          <w:sz w:val="30"/>
+                          <w:szCs w:val="30"/>
+                        </w:rPr>
                         <w:t>HUỲNH CÔNG KHÁNH</w:t>
                       </w:r>
                     </w:p>
@@ -717,15 +799,9 @@
                       <w:pPr>
                         <w:jc w:val="center"/>
                         <w:rPr>
-                          <w:rFonts w:ascii="Tahoma" w:hAnsi="Tahoma" w:cs="Tahoma"/>
-                        </w:rPr>
-                      </w:pPr>
-                      <w:r>
-                        <w:rPr>
-                          <w:rFonts w:ascii="Tahoma" w:hAnsi="Tahoma" w:cs="Tahoma"/>
-                        </w:rPr>
-                        <w:t>ĐỀ TÀI:</w:t>
-                      </w:r>
+                          <w:b/>
+                        </w:rPr>
+                      </w:pPr>
                     </w:p>
                     <w:p>
                       <w:pPr>
@@ -738,19 +814,23 @@
                           <w:szCs w:val="38"/>
                         </w:rPr>
                       </w:pPr>
-                      <w:r>
+                    </w:p>
+                    <w:p>
+                      <w:pPr>
+                        <w:pStyle w:val="Default"/>
+                        <w:jc w:val="center"/>
                         <w:rPr>
                           <w:rFonts w:ascii="Tahoma" w:hAnsi="Tahoma" w:cs="Tahoma"/>
                           <w:b/>
                           <w:sz w:val="38"/>
                           <w:szCs w:val="38"/>
                         </w:rPr>
-                        <w:t>PHẦN MỀM QUẢN LÝ TÀI SẢN</w:t>
-                      </w:r>
+                      </w:pPr>
                     </w:p>
                     <w:p>
                       <w:pPr>
                         <w:pStyle w:val="Default"/>
+                        <w:spacing w:line="276" w:lineRule="auto"/>
                         <w:jc w:val="center"/>
                         <w:rPr>
                           <w:rFonts w:ascii="Tahoma" w:hAnsi="Tahoma" w:cs="Tahoma"/>
@@ -766,14 +846,16 @@
                           <w:sz w:val="38"/>
                           <w:szCs w:val="38"/>
                         </w:rPr>
-                        <w:t>TRƯỜNG ĐH SÀI GÒN -</w:t>
+                        <w:t>PHẦN MỀM QUẢN LÝ TÀI SẢN</w:t>
                       </w:r>
                     </w:p>
                     <w:p>
                       <w:pPr>
                         <w:pStyle w:val="Default"/>
-                        <w:jc w:val="center"/>
-                        <w:rPr>
+                        <w:spacing w:line="276" w:lineRule="auto"/>
+                        <w:jc w:val="center"/>
+                        <w:rPr>
+                          <w:rFonts w:ascii="Tahoma" w:hAnsi="Tahoma" w:cs="Tahoma"/>
                           <w:b/>
                           <w:sz w:val="38"/>
                           <w:szCs w:val="38"/>
@@ -786,7 +868,7 @@
                           <w:sz w:val="38"/>
                           <w:szCs w:val="38"/>
                         </w:rPr>
-                        <w:t xml:space="preserve">PHÂN HỆ QUẢN LÝ </w:t>
+                        <w:t>TRƯỜ</w:t>
                       </w:r>
                       <w:r>
                         <w:rPr>
@@ -795,10 +877,38 @@
                           <w:sz w:val="38"/>
                           <w:szCs w:val="38"/>
                         </w:rPr>
+                        <w:t>NG ĐẠI HỌC SÀI GÒN</w:t>
+                      </w:r>
+                    </w:p>
+                    <w:p>
+                      <w:pPr>
+                        <w:pStyle w:val="Default"/>
+                        <w:spacing w:line="276" w:lineRule="auto"/>
+                        <w:jc w:val="center"/>
+                        <w:rPr>
+                          <w:b/>
+                          <w:sz w:val="38"/>
+                          <w:szCs w:val="38"/>
+                        </w:rPr>
+                      </w:pPr>
+                      <w:r>
+                        <w:rPr>
+                          <w:rFonts w:ascii="Tahoma" w:hAnsi="Tahoma" w:cs="Tahoma"/>
+                          <w:b/>
+                          <w:sz w:val="38"/>
+                          <w:szCs w:val="38"/>
+                        </w:rPr>
+                        <w:t xml:space="preserve">PHÂN HỆ QUẢN LÝ </w:t>
+                      </w:r>
+                      <w:r>
+                        <w:rPr>
+                          <w:rFonts w:ascii="Tahoma" w:hAnsi="Tahoma" w:cs="Tahoma"/>
+                          <w:b/>
+                          <w:sz w:val="38"/>
+                          <w:szCs w:val="38"/>
+                        </w:rPr>
                         <w:t>TÀI SẢN CỐ ĐỊNH</w:t>
                       </w:r>
-                      <w:bookmarkStart w:id="3" w:name="_GoBack"/>
-                      <w:bookmarkEnd w:id="3"/>
                     </w:p>
                     <w:p>
                       <w:pPr>
@@ -846,6 +956,14 @@
                           <w:szCs w:val="32"/>
                         </w:rPr>
                       </w:pPr>
+                      <w:r>
+                        <w:rPr>
+                          <w:b/>
+                          <w:sz w:val="32"/>
+                          <w:szCs w:val="32"/>
+                        </w:rPr>
+                        <w:t>KHÓA LUẬN TỐT NGHIỆP</w:t>
+                      </w:r>
                     </w:p>
                     <w:p>
                       <w:pPr>
@@ -858,14 +976,18 @@
                           <w:szCs w:val="32"/>
                         </w:rPr>
                       </w:pPr>
-                      <w:r>
+                    </w:p>
+                    <w:p>
+                      <w:pPr>
+                        <w:pStyle w:val="Default"/>
+                        <w:spacing w:line="360" w:lineRule="auto"/>
+                        <w:jc w:val="center"/>
                         <w:rPr>
                           <w:b/>
                           <w:sz w:val="32"/>
                           <w:szCs w:val="32"/>
                         </w:rPr>
-                        <w:t>KHÓA LUẬN TỐT NGHIỆP</w:t>
-                      </w:r>
+                      </w:pPr>
                     </w:p>
                     <w:p>
                       <w:pPr>
@@ -873,6 +995,50 @@
                         <w:spacing w:line="360" w:lineRule="auto"/>
                         <w:jc w:val="center"/>
                         <w:rPr>
+                          <w:rFonts w:ascii="Tahoma" w:hAnsi="Tahoma" w:cs="Tahoma"/>
+                          <w:b/>
+                          <w:sz w:val="23"/>
+                          <w:szCs w:val="23"/>
+                        </w:rPr>
+                      </w:pPr>
+                      <w:r>
+                        <w:rPr>
+                          <w:rFonts w:ascii="Tahoma" w:hAnsi="Tahoma" w:cs="Tahoma"/>
+                          <w:b/>
+                          <w:sz w:val="23"/>
+                          <w:szCs w:val="23"/>
+                        </w:rPr>
+                        <w:t>NGÀNH: CÔNG NGHỆ THÔNG TIN</w:t>
+                      </w:r>
+                    </w:p>
+                    <w:p>
+                      <w:pPr>
+                        <w:pStyle w:val="Default"/>
+                        <w:spacing w:line="360" w:lineRule="auto"/>
+                        <w:jc w:val="center"/>
+                        <w:rPr>
+                          <w:rFonts w:ascii="Tahoma" w:hAnsi="Tahoma" w:cs="Tahoma"/>
+                          <w:b/>
+                          <w:sz w:val="23"/>
+                          <w:szCs w:val="23"/>
+                        </w:rPr>
+                      </w:pPr>
+                      <w:r>
+                        <w:rPr>
+                          <w:rFonts w:ascii="Tahoma" w:hAnsi="Tahoma" w:cs="Tahoma"/>
+                          <w:b/>
+                          <w:sz w:val="23"/>
+                          <w:szCs w:val="23"/>
+                        </w:rPr>
+                        <w:t>TRÌNH ĐỘ ĐÀO TẠO: ĐẠI HỌC</w:t>
+                      </w:r>
+                    </w:p>
+                    <w:p>
+                      <w:pPr>
+                        <w:pStyle w:val="Default"/>
+                        <w:spacing w:line="360" w:lineRule="auto"/>
+                        <w:jc w:val="center"/>
+                        <w:rPr>
                           <w:b/>
                           <w:sz w:val="32"/>
                           <w:szCs w:val="32"/>
@@ -885,6 +1051,54 @@
                         <w:spacing w:line="360" w:lineRule="auto"/>
                         <w:jc w:val="center"/>
                         <w:rPr>
+                          <w:rFonts w:ascii="Tahoma" w:hAnsi="Tahoma" w:cs="Tahoma"/>
+                          <w:sz w:val="21"/>
+                          <w:szCs w:val="21"/>
+                        </w:rPr>
+                      </w:pPr>
+                      <w:r>
+                        <w:rPr>
+                          <w:rFonts w:ascii="Tahoma" w:hAnsi="Tahoma" w:cs="Tahoma"/>
+                          <w:sz w:val="21"/>
+                          <w:szCs w:val="21"/>
+                        </w:rPr>
+                        <w:t>NGƯỜI HƯỚNG DẪN: Th.S CAO THÁI PHƯƠNG THANH</w:t>
+                      </w:r>
+                    </w:p>
+                    <w:p>
+                      <w:pPr>
+                        <w:pStyle w:val="Default"/>
+                        <w:spacing w:line="360" w:lineRule="auto"/>
+                        <w:jc w:val="center"/>
+                        <w:rPr>
+                          <w:rFonts w:ascii="Tahoma" w:hAnsi="Tahoma" w:cs="Tahoma"/>
+                          <w:sz w:val="21"/>
+                          <w:szCs w:val="21"/>
+                        </w:rPr>
+                      </w:pPr>
+                      <w:r>
+                        <w:rPr>
+                          <w:rFonts w:ascii="Tahoma" w:hAnsi="Tahoma" w:cs="Tahoma"/>
+                          <w:sz w:val="21"/>
+                          <w:szCs w:val="21"/>
+                        </w:rPr>
+                        <w:t xml:space="preserve"> </w:t>
+                      </w:r>
+                      <w:r>
+                        <w:rPr>
+                          <w:rFonts w:ascii="Tahoma" w:hAnsi="Tahoma" w:cs="Tahoma"/>
+                          <w:sz w:val="21"/>
+                          <w:szCs w:val="21"/>
+                        </w:rPr>
+                        <w:t>NGƯỜI PHẢN BIỆN: Th.S HOÀNG MẠNH HÀ</w:t>
+                      </w:r>
+                    </w:p>
+                    <w:p>
+                      <w:pPr>
+                        <w:pStyle w:val="Default"/>
+                        <w:spacing w:line="360" w:lineRule="auto"/>
+                        <w:jc w:val="center"/>
+                        <w:rPr>
                           <w:b/>
                           <w:sz w:val="32"/>
                           <w:szCs w:val="32"/>
@@ -897,130 +1111,6 @@
                         <w:spacing w:line="360" w:lineRule="auto"/>
                         <w:jc w:val="center"/>
                         <w:rPr>
-                          <w:rFonts w:ascii="Tahoma" w:hAnsi="Tahoma" w:cs="Tahoma"/>
-                          <w:b/>
-                          <w:sz w:val="23"/>
-                          <w:szCs w:val="23"/>
-                        </w:rPr>
-                      </w:pPr>
-                      <w:r>
-                        <w:rPr>
-                          <w:rFonts w:ascii="Tahoma" w:hAnsi="Tahoma" w:cs="Tahoma"/>
-                          <w:b/>
-                          <w:sz w:val="23"/>
-                          <w:szCs w:val="23"/>
-                        </w:rPr>
-                        <w:t>NGÀNH: CÔNG NGHỆ THÔNG TIN</w:t>
-                      </w:r>
-                    </w:p>
-                    <w:p>
-                      <w:pPr>
-                        <w:pStyle w:val="Default"/>
-                        <w:spacing w:line="360" w:lineRule="auto"/>
-                        <w:jc w:val="center"/>
-                        <w:rPr>
-                          <w:rFonts w:ascii="Tahoma" w:hAnsi="Tahoma" w:cs="Tahoma"/>
-                          <w:b/>
-                          <w:sz w:val="23"/>
-                          <w:szCs w:val="23"/>
-                        </w:rPr>
-                      </w:pPr>
-                      <w:r>
-                        <w:rPr>
-                          <w:rFonts w:ascii="Tahoma" w:hAnsi="Tahoma" w:cs="Tahoma"/>
-                          <w:b/>
-                          <w:sz w:val="23"/>
-                          <w:szCs w:val="23"/>
-                        </w:rPr>
-                        <w:t>TRÌNH ĐỘ ĐÀO TẠO: ĐẠI HỌC</w:t>
-                      </w:r>
-                    </w:p>
-                    <w:p>
-                      <w:pPr>
-                        <w:pStyle w:val="Default"/>
-                        <w:spacing w:line="360" w:lineRule="auto"/>
-                        <w:jc w:val="center"/>
-                        <w:rPr>
-                          <w:b/>
-                          <w:sz w:val="32"/>
-                          <w:szCs w:val="32"/>
-                        </w:rPr>
-                      </w:pPr>
-                    </w:p>
-                    <w:p>
-                      <w:pPr>
-                        <w:pStyle w:val="Default"/>
-                        <w:spacing w:line="360" w:lineRule="auto"/>
-                        <w:jc w:val="center"/>
-                        <w:rPr>
-                          <w:rFonts w:ascii="Tahoma" w:hAnsi="Tahoma" w:cs="Tahoma"/>
-                          <w:sz w:val="21"/>
-                          <w:szCs w:val="21"/>
-                        </w:rPr>
-                      </w:pPr>
-                      <w:r>
-                        <w:rPr>
-                          <w:rFonts w:ascii="Tahoma" w:hAnsi="Tahoma" w:cs="Tahoma"/>
-                          <w:sz w:val="21"/>
-                          <w:szCs w:val="21"/>
-                        </w:rPr>
-                        <w:t xml:space="preserve">NGƯỜI HƯỚNG DẪN: Th.S </w:t>
-                      </w:r>
-                      <w:r>
-                        <w:rPr>
-                          <w:rFonts w:ascii="Tahoma" w:hAnsi="Tahoma" w:cs="Tahoma"/>
-                          <w:sz w:val="21"/>
-                          <w:szCs w:val="21"/>
-                        </w:rPr>
-                        <w:t>CAO THÁI PHƯƠNG THANH</w:t>
-                      </w:r>
-                    </w:p>
-                    <w:p>
-                      <w:pPr>
-                        <w:pStyle w:val="Default"/>
-                        <w:spacing w:line="360" w:lineRule="auto"/>
-                        <w:jc w:val="center"/>
-                        <w:rPr>
-                          <w:rFonts w:ascii="Tahoma" w:hAnsi="Tahoma" w:cs="Tahoma"/>
-                          <w:sz w:val="21"/>
-                          <w:szCs w:val="21"/>
-                        </w:rPr>
-                      </w:pPr>
-                      <w:r>
-                        <w:rPr>
-                          <w:rFonts w:ascii="Tahoma" w:hAnsi="Tahoma" w:cs="Tahoma"/>
-                          <w:sz w:val="21"/>
-                          <w:szCs w:val="21"/>
-                        </w:rPr>
-                        <w:t xml:space="preserve">NGƯỜI PHẢN BIỆN: </w:t>
-                      </w:r>
-                      <w:r>
-                        <w:rPr>
-                          <w:rFonts w:ascii="Tahoma" w:hAnsi="Tahoma" w:cs="Tahoma"/>
-                          <w:sz w:val="21"/>
-                          <w:szCs w:val="21"/>
-                        </w:rPr>
-                        <w:t>Th.S HOÀNG MẠNH HÀ</w:t>
-                      </w:r>
-                    </w:p>
-                    <w:p>
-                      <w:pPr>
-                        <w:pStyle w:val="Default"/>
-                        <w:spacing w:line="360" w:lineRule="auto"/>
-                        <w:jc w:val="center"/>
-                        <w:rPr>
-                          <w:b/>
-                          <w:sz w:val="32"/>
-                          <w:szCs w:val="32"/>
-                        </w:rPr>
-                      </w:pPr>
-                    </w:p>
-                    <w:p>
-                      <w:pPr>
-                        <w:pStyle w:val="Default"/>
-                        <w:spacing w:line="360" w:lineRule="auto"/>
-                        <w:jc w:val="center"/>
-                        <w:rPr>
                           <w:b/>
                           <w:sz w:val="26"/>
                           <w:szCs w:val="26"/>
@@ -1071,6 +1161,16 @@
                         </w:rPr>
                         <w:t>2014</w:t>
                       </w:r>
+                    </w:p>
+                    <w:p>
+                      <w:pPr>
+                        <w:jc w:val="center"/>
+                        <w:rPr>
+                          <w:rFonts w:ascii=".Vn3DH" w:hAnsi=".Vn3DH"/>
+                          <w:b/>
+                          <w:sz w:val="22"/>
+                        </w:rPr>
+                      </w:pPr>
                     </w:p>
                   </w:txbxContent>
                 </v:textbox>
@@ -1160,6 +1260,7 @@
       </w:r>
     </w:p>
     <w:sectPr>
+      <w:headerReference w:type="default" r:id="rId6"/>
       <w:pgSz w:w="11907" w:h="16839" w:code="9"/>
       <w:pgMar w:top="1276" w:right="1134" w:bottom="1701" w:left="1985" w:header="720" w:footer="720" w:gutter="0"/>
       <w:cols w:space="720"/>
@@ -1217,6 +1318,20 @@
     </w:p>
   </w:footnote>
 </w:footnotes>
+</file>
+
+<file path=word/header1.xml><?xml version="1.0" encoding="utf-8"?>
+<w:hdr xmlns:wpc="http://schemas.microsoft.com/office/word/2010/wordprocessingCanvas" xmlns:mc="http://schemas.openxmlformats.org/markup-compatibility/2006" xmlns:o="urn:schemas-microsoft-com:office:office" xmlns:r="http://schemas.openxmlformats.org/officeDocument/2006/relationships" xmlns:m="http://schemas.openxmlformats.org/officeDocument/2006/math" xmlns:v="urn:schemas-microsoft-com:vml" xmlns:wp14="http://schemas.microsoft.com/office/word/2010/wordprocessingDrawing" xmlns:wp="http://schemas.openxmlformats.org/drawingml/2006/wordprocessingDrawing" xmlns:w10="urn:schemas-microsoft-com:office:word" xmlns:w="http://schemas.openxmlformats.org/wordprocessingml/2006/main" xmlns:w14="http://schemas.microsoft.com/office/word/2010/wordml" xmlns:w15="http://schemas.microsoft.com/office/word/2012/wordml" xmlns:wpg="http://schemas.microsoft.com/office/word/2010/wordprocessingGroup" xmlns:wpi="http://schemas.microsoft.com/office/word/2010/wordprocessingInk" xmlns:wne="http://schemas.microsoft.com/office/word/2006/wordml" xmlns:wps="http://schemas.microsoft.com/office/word/2010/wordprocessingShape" mc:Ignorable="w14 w15 wp14">
+  <w:p>
+    <w:pPr>
+      <w:pStyle w:val="Header"/>
+      <w:jc w:val="center"/>
+    </w:pPr>
+    <w:r>
+      <w:t>Trang i</w:t>
+    </w:r>
+  </w:p>
+</w:hdr>
 </file>
 
 <file path=word/styles.xml><?xml version="1.0" encoding="utf-8"?>

--- a/_BaoCao/Báo cáo Tài sản cố định/2.Phụ bìa.docx
+++ b/_BaoCao/Báo cáo Tài sản cố định/2.Phụ bìa.docx
@@ -187,8 +187,6 @@
                               </w:rPr>
                               <w:t>HOÀNG</w:t>
                             </w:r>
-                            <w:bookmarkStart w:id="1" w:name="_GoBack"/>
-                            <w:bookmarkEnd w:id="1"/>
                             <w:r>
                               <w:rPr>
                                 <w:rFonts w:ascii="Tahoma" w:hAnsi="Tahoma" w:cs="Tahoma"/>
@@ -504,39 +502,13 @@
                               <w:spacing w:line="360" w:lineRule="auto"/>
                               <w:jc w:val="center"/>
                               <w:rPr>
-                                <w:rFonts w:ascii="Tahoma" w:hAnsi="Tahoma" w:cs="Tahoma"/>
-                                <w:sz w:val="21"/>
-                                <w:szCs w:val="21"/>
-                              </w:rPr>
-                            </w:pPr>
-                            <w:r>
-                              <w:rPr>
-                                <w:rFonts w:ascii="Tahoma" w:hAnsi="Tahoma" w:cs="Tahoma"/>
-                                <w:sz w:val="21"/>
-                                <w:szCs w:val="21"/>
-                              </w:rPr>
-                              <w:t xml:space="preserve"> </w:t>
-                            </w:r>
-                            <w:r>
-                              <w:rPr>
-                                <w:rFonts w:ascii="Tahoma" w:hAnsi="Tahoma" w:cs="Tahoma"/>
-                                <w:sz w:val="21"/>
-                                <w:szCs w:val="21"/>
-                              </w:rPr>
-                              <w:t>NGƯỜI PHẢN BIỆN: Th.S HOÀNG MẠNH HÀ</w:t>
-                            </w:r>
-                          </w:p>
-                          <w:p>
-                            <w:pPr>
-                              <w:pStyle w:val="Default"/>
-                              <w:spacing w:line="360" w:lineRule="auto"/>
-                              <w:jc w:val="center"/>
-                              <w:rPr>
                                 <w:b/>
                                 <w:sz w:val="32"/>
                                 <w:szCs w:val="32"/>
                               </w:rPr>
                             </w:pPr>
+                            <w:bookmarkStart w:id="1" w:name="_GoBack"/>
+                            <w:bookmarkEnd w:id="1"/>
                           </w:p>
                           <w:p>
                             <w:pPr>
@@ -754,8 +726,6 @@
                         </w:rPr>
                         <w:t>HOÀNG</w:t>
                       </w:r>
-                      <w:bookmarkStart w:id="3" w:name="_GoBack"/>
-                      <w:bookmarkEnd w:id="3"/>
                       <w:r>
                         <w:rPr>
                           <w:rFonts w:ascii="Tahoma" w:hAnsi="Tahoma" w:cs="Tahoma"/>
@@ -1071,39 +1041,13 @@
                         <w:spacing w:line="360" w:lineRule="auto"/>
                         <w:jc w:val="center"/>
                         <w:rPr>
-                          <w:rFonts w:ascii="Tahoma" w:hAnsi="Tahoma" w:cs="Tahoma"/>
-                          <w:sz w:val="21"/>
-                          <w:szCs w:val="21"/>
-                        </w:rPr>
-                      </w:pPr>
-                      <w:r>
-                        <w:rPr>
-                          <w:rFonts w:ascii="Tahoma" w:hAnsi="Tahoma" w:cs="Tahoma"/>
-                          <w:sz w:val="21"/>
-                          <w:szCs w:val="21"/>
-                        </w:rPr>
-                        <w:t xml:space="preserve"> </w:t>
-                      </w:r>
-                      <w:r>
-                        <w:rPr>
-                          <w:rFonts w:ascii="Tahoma" w:hAnsi="Tahoma" w:cs="Tahoma"/>
-                          <w:sz w:val="21"/>
-                          <w:szCs w:val="21"/>
-                        </w:rPr>
-                        <w:t>NGƯỜI PHẢN BIỆN: Th.S HOÀNG MẠNH HÀ</w:t>
-                      </w:r>
-                    </w:p>
-                    <w:p>
-                      <w:pPr>
-                        <w:pStyle w:val="Default"/>
-                        <w:spacing w:line="360" w:lineRule="auto"/>
-                        <w:jc w:val="center"/>
-                        <w:rPr>
                           <w:b/>
                           <w:sz w:val="32"/>
                           <w:szCs w:val="32"/>
                         </w:rPr>
                       </w:pPr>
+                      <w:bookmarkStart w:id="3" w:name="_GoBack"/>
+                      <w:bookmarkEnd w:id="3"/>
                     </w:p>
                     <w:p>
                       <w:pPr>
